--- a/1.1. Circle Language Spec/06. Commands/38.2. Executable Command Object Redirection in a Diagram.docx
+++ b/1.1. Circle Language Spec/06. Commands/38.2. Executable Command Object Redirection in a Diagram.docx
@@ -21,7 +21,7 @@
           <w:bottom w:w="68" w:type="dxa"/>
           <w:right w:w="57" w:type="dxa"/>
         </w:tblCellMar>
-        <w:tblLook w:val="00BF" w:firstRow="1" w:lastRow="0" w:firstColumn="1" w:lastColumn="0" w:noHBand="0" w:noVBand="0"/>
+        <w:tblLook w:val="00A0" w:firstRow="1" w:lastRow="0" w:firstColumn="1" w:lastColumn="0" w:noHBand="0" w:noVBand="0"/>
       </w:tblPr>
       <w:tblGrid>
         <w:gridCol w:w="8630"/>
@@ -36,8 +36,6 @@
             <w:pPr>
               <w:pStyle w:val="Heading1"/>
             </w:pPr>
-            <w:bookmarkStart w:id="0" w:name="_GoBack"/>
-            <w:bookmarkEnd w:id="0"/>
             <w:r>
               <w:t>Circle Language Spec: Commands</w:t>
             </w:r>
@@ -53,7 +51,45 @@
         <w:t>Executable Command</w:t>
       </w:r>
       <w:r>
-        <w:t xml:space="preserve"> Object Redirection in a Diagram</w:t>
+        <w:t xml:space="preserve"> Object Redirection</w:t>
+      </w:r>
+    </w:p>
+    <w:p>
+      <w:r>
+        <w:t>An executable command, that redirects to another executable command, is a reference to a command that could run, or could be running. Say you run the command on a site and you want to navigate away from the site, but keep a reference to it in your user object, that points to a process running on a site somewhere, and take along the reference anywhere you go on the internet.</w:t>
+      </w:r>
+    </w:p>
+    <w:p>
+      <w:pPr>
+        <w:pStyle w:val="Spacing"/>
+      </w:pPr>
+    </w:p>
+    <w:p>
+      <w:r>
+        <w:t>Executable command object redirection is less common than inactive command object redirection.</w:t>
+      </w:r>
+    </w:p>
+    <w:p>
+      <w:pPr>
+        <w:pStyle w:val="Spacing"/>
+      </w:pPr>
+    </w:p>
+    <w:p>
+      <w:r>
+        <w:t>You can also object redirect an executable command to an inactive command. If the final target of the object redirections is an inactive command, then you can not run that unexecutable command object through an active reference to it. It is kind of pointless to point to an inactive command object through an executable command reference, so it is very uncommon.</w:t>
+      </w:r>
+    </w:p>
+    <w:p>
+      <w:pPr>
+        <w:pStyle w:val="Heading3"/>
+      </w:pPr>
+      <w:bookmarkStart w:id="0" w:name="_GoBack"/>
+      <w:bookmarkEnd w:id="0"/>
+      <w:r>
+        <w:t>I</w:t>
+      </w:r>
+      <w:r>
+        <w:t>n a Diagram</w:t>
       </w:r>
     </w:p>
     <w:p>
@@ -1033,9 +1069,15 @@
   </w:style>
   <w:style w:type="character" w:default="1" w:styleId="DefaultParagraphFont">
     <w:name w:val="Default Paragraph Font"/>
+    <w:uiPriority w:val="1"/>
+    <w:semiHidden/>
+    <w:unhideWhenUsed/>
   </w:style>
   <w:style w:type="table" w:default="1" w:styleId="TableNormal">
     <w:name w:val="Normal Table"/>
+    <w:uiPriority w:val="99"/>
+    <w:semiHidden/>
+    <w:unhideWhenUsed/>
     <w:tblPr>
       <w:tblInd w:w="0" w:type="dxa"/>
       <w:tblCellMar>
@@ -1048,6 +1090,9 @@
   </w:style>
   <w:style w:type="numbering" w:default="1" w:styleId="NoList">
     <w:name w:val="No List"/>
+    <w:uiPriority w:val="99"/>
+    <w:semiHidden/>
+    <w:unhideWhenUsed/>
   </w:style>
   <w:style w:type="character" w:customStyle="1" w:styleId="Style6pt">
     <w:name w:val="Style 6 pt"/>
